--- a/QSPICE_Simulating_PWM_Strategies/Simulating_PWM_Strategies_Wordfile.docx
+++ b/QSPICE_Simulating_PWM_Strategies/Simulating_PWM_Strategies_Wordfile.docx
@@ -1762,11 +1762,9 @@
           <w:u w:val="single"/>
         </w:rPr>
         <w:lastRenderedPageBreak/>
-        <w:t>HALF-BRIDGE DC-AC CONVERTER</w:t>
-      </w:r>
-    </w:p>
-    <w:p>
-      <w:pPr>
+        <w:t>HALF-BRIDGE DC-AC CONVERTE</w:t>
+      </w:r>
+      <w:r>
         <w:rPr>
           <w:b/>
           <w:bCs/>
@@ -1776,23 +1774,24 @@
           <w:szCs w:val="72"/>
           <w:u w:val="single"/>
         </w:rPr>
-      </w:pPr>
-      <w:r>
-        <w:rPr>
-          <w:b/>
-          <w:bCs/>
-          <w:i/>
-          <w:iCs/>
+        <w:t>R</w:t>
+      </w:r>
+      <w:r>
+        <w:rPr>
+          <w:b/>
+          <w:bCs/>
+          <w:i/>
+          <w:iCs/>
+          <w:noProof/>
           <w:sz w:val="56"/>
           <w:szCs w:val="72"/>
           <w:u w:val="single"/>
         </w:rPr>
-        <w:lastRenderedPageBreak/>
         <w:drawing>
-          <wp:inline distT="0" distB="0" distL="0" distR="0" wp14:anchorId="5198B7DA" wp14:editId="6BD8112B">
+          <wp:inline distT="0" distB="0" distL="0" distR="0" wp14:anchorId="7062F01E" wp14:editId="25A1A520">
             <wp:extent cx="5731510" cy="2948940"/>
             <wp:effectExtent l="0" t="0" r="2540" b="3810"/>
-            <wp:docPr id="1787291602" name="Picture 1"/>
+            <wp:docPr id="1787291602" name="Picture 1" descr="A diagram of a computer&#10;&#10;AI-generated content may be incorrect."/>
             <wp:cNvGraphicFramePr>
               <a:graphicFrameLocks xmlns:a="http://schemas.openxmlformats.org/drawingml/2006/main" noChangeAspect="1"/>
             </wp:cNvGraphicFramePr>
@@ -1800,7 +1799,7 @@
               <a:graphicData uri="http://schemas.openxmlformats.org/drawingml/2006/picture">
                 <pic:pic xmlns:pic="http://schemas.openxmlformats.org/drawingml/2006/picture">
                   <pic:nvPicPr>
-                    <pic:cNvPr id="1787291602" name=""/>
+                    <pic:cNvPr id="1787291602" name="Picture 1" descr="A diagram of a computer&#10;&#10;AI-generated content may be incorrect."/>
                     <pic:cNvPicPr/>
                   </pic:nvPicPr>
                   <pic:blipFill>
@@ -1830,14 +1829,15 @@
           <w:bCs/>
           <w:i/>
           <w:iCs/>
+          <w:noProof/>
           <w:sz w:val="56"/>
           <w:szCs w:val="72"/>
           <w:u w:val="single"/>
         </w:rPr>
         <w:drawing>
-          <wp:inline distT="0" distB="0" distL="0" distR="0" wp14:anchorId="04B41B8D" wp14:editId="4878D043">
-            <wp:extent cx="3871295" cy="2118544"/>
-            <wp:effectExtent l="0" t="0" r="0" b="0"/>
+          <wp:inline distT="0" distB="0" distL="0" distR="0" wp14:anchorId="2B5BA9A0" wp14:editId="7AC7E1DB">
+            <wp:extent cx="2374900" cy="1299650"/>
+            <wp:effectExtent l="0" t="0" r="6350" b="0"/>
             <wp:docPr id="943495301" name="Picture 1" descr="A white background with text and numbers&#10;&#10;AI-generated content may be incorrect."/>
             <wp:cNvGraphicFramePr>
               <a:graphicFrameLocks xmlns:a="http://schemas.openxmlformats.org/drawingml/2006/main" noChangeAspect="1"/>
@@ -1858,7 +1858,7 @@
                   <pic:spPr>
                     <a:xfrm>
                       <a:off x="0" y="0"/>
-                      <a:ext cx="3871295" cy="2118544"/>
+                      <a:ext cx="2402243" cy="1314613"/>
                     </a:xfrm>
                     <a:prstGeom prst="rect">
                       <a:avLst/>
@@ -1876,6 +1876,7 @@
           <w:bCs/>
           <w:i/>
           <w:iCs/>
+          <w:noProof/>
           <w:sz w:val="56"/>
           <w:szCs w:val="72"/>
           <w:u w:val="single"/>
@@ -1935,6 +1936,7 @@
           <w:bCs/>
           <w:i/>
           <w:iCs/>
+          <w:noProof/>
           <w:sz w:val="56"/>
           <w:szCs w:val="72"/>
           <w:u w:val="single"/>
@@ -1995,6 +1997,7 @@
           <w:bCs/>
           <w:i/>
           <w:iCs/>
+          <w:noProof/>
           <w:sz w:val="56"/>
           <w:szCs w:val="72"/>
           <w:u w:val="single"/>
@@ -2054,6 +2057,7 @@
           <w:bCs/>
           <w:i/>
           <w:iCs/>
+          <w:noProof/>
           <w:sz w:val="56"/>
           <w:szCs w:val="72"/>
           <w:u w:val="single"/>
